--- a/lecNote/04_JavaScript/1018.ch08_기본객체.docx
+++ b/lecNote/04_JavaScript/1018.ch08_기본객체.docx
@@ -1,6 +1,6 @@
 
 <file path=word/document.xml><?xml version="1.0" encoding="utf-8"?>
-<w:document xmlns:wpc="http://schemas.microsoft.com/office/word/2010/wordprocessingCanvas" xmlns:cx="http://schemas.microsoft.com/office/drawing/2014/chartex" xmlns:mc="http://schemas.openxmlformats.org/markup-compatibility/2006" xmlns:o="urn:schemas-microsoft-com:office:office" xmlns:r="http://schemas.openxmlformats.org/officeDocument/2006/relationships" xmlns:m="http://schemas.openxmlformats.org/officeDocument/2006/math" xmlns:v="urn:schemas-microsoft-com:vml" xmlns:wp14="http://schemas.microsoft.com/office/word/2010/wordprocessingDrawing" xmlns:wp="http://schemas.openxmlformats.org/drawingml/2006/wordprocessingDrawing" xmlns:w10="urn:schemas-microsoft-com:office:word" xmlns:w="http://schemas.openxmlformats.org/wordprocessingml/2006/main" xmlns:w14="http://schemas.microsoft.com/office/word/2010/wordml" xmlns:w15="http://schemas.microsoft.com/office/word/2012/wordml" xmlns:w16se="http://schemas.microsoft.com/office/word/2015/wordml/symex" xmlns:wpg="http://schemas.microsoft.com/office/word/2010/wordprocessingGroup" xmlns:wpi="http://schemas.microsoft.com/office/word/2010/wordprocessingInk" xmlns:wne="http://schemas.microsoft.com/office/word/2006/wordml" xmlns:wps="http://schemas.microsoft.com/office/word/2010/wordprocessingShape" mc:Ignorable="w14 w15 w16se wp14">
+<w:document xmlns:wpc="http://schemas.microsoft.com/office/word/2010/wordprocessingCanvas" xmlns:cx="http://schemas.microsoft.com/office/drawing/2014/chartex" xmlns:cx1="http://schemas.microsoft.com/office/drawing/2015/9/8/chartex" xmlns:cx2="http://schemas.microsoft.com/office/drawing/2015/10/21/chartex" xmlns:cx3="http://schemas.microsoft.com/office/drawing/2016/5/9/chartex" xmlns:cx4="http://schemas.microsoft.com/office/drawing/2016/5/10/chartex" xmlns:cx5="http://schemas.microsoft.com/office/drawing/2016/5/11/chartex" xmlns:cx6="http://schemas.microsoft.com/office/drawing/2016/5/12/chartex" xmlns:cx7="http://schemas.microsoft.com/office/drawing/2016/5/13/chartex" xmlns:cx8="http://schemas.microsoft.com/office/drawing/2016/5/14/chartex" xmlns:mc="http://schemas.openxmlformats.org/markup-compatibility/2006" xmlns:aink="http://schemas.microsoft.com/office/drawing/2016/ink" xmlns:am3d="http://schemas.microsoft.com/office/drawing/2017/model3d" xmlns:o="urn:schemas-microsoft-com:office:office" xmlns:r="http://schemas.openxmlformats.org/officeDocument/2006/relationships" xmlns:m="http://schemas.openxmlformats.org/officeDocument/2006/math" xmlns:v="urn:schemas-microsoft-com:vml" xmlns:wp14="http://schemas.microsoft.com/office/word/2010/wordprocessingDrawing" xmlns:wp="http://schemas.openxmlformats.org/drawingml/2006/wordprocessingDrawing" xmlns:w10="urn:schemas-microsoft-com:office:word" xmlns:w="http://schemas.openxmlformats.org/wordprocessingml/2006/main" xmlns:w14="http://schemas.microsoft.com/office/word/2010/wordml" xmlns:w15="http://schemas.microsoft.com/office/word/2012/wordml" xmlns:w16cex="http://schemas.microsoft.com/office/word/2018/wordml/cex" xmlns:w16cid="http://schemas.microsoft.com/office/word/2016/wordml/cid" xmlns:w16="http://schemas.microsoft.com/office/word/2018/wordml" xmlns:w16sdtdh="http://schemas.microsoft.com/office/word/2020/wordml/sdtdatahash" xmlns:w16se="http://schemas.microsoft.com/office/word/2015/wordml/symex" xmlns:wpg="http://schemas.microsoft.com/office/word/2010/wordprocessingGroup" xmlns:wpi="http://schemas.microsoft.com/office/word/2010/wordprocessingInk" xmlns:wne="http://schemas.microsoft.com/office/word/2006/wordml" xmlns:wps="http://schemas.microsoft.com/office/word/2010/wordprocessingShape" mc:Ignorable="w14 w15 w16se w16cid w16 w16cex w16sdtdh wp14">
   <w:body>
     <w:p>
       <w:pPr>
@@ -284,7 +284,7 @@
           <w:szCs w:val="19"/>
         </w:rPr>
         <w:drawing>
-          <wp:inline distT="0" distB="0" distL="0" distR="0" wp14:anchorId="1FF8B8E2" wp14:editId="23D9683B">
+          <wp:inline distT="0" distB="0" distL="0" distR="0" wp14:anchorId="49887EFA" wp14:editId="147C0CD9">
             <wp:extent cx="5943600" cy="601721"/>
             <wp:effectExtent l="0" t="0" r="0" b="8255"/>
             <wp:docPr id="34820" name="그림 1"/>
@@ -352,7 +352,7 @@
           <w:szCs w:val="19"/>
         </w:rPr>
         <w:drawing>
-          <wp:inline distT="0" distB="0" distL="0" distR="0" wp14:anchorId="3D641161" wp14:editId="42FB8750">
+          <wp:inline distT="0" distB="0" distL="0" distR="0" wp14:anchorId="76059401" wp14:editId="4F0BECE3">
             <wp:extent cx="5943600" cy="4009390"/>
             <wp:effectExtent l="0" t="0" r="0" b="0"/>
             <wp:docPr id="35844" name="그림 2"/>
@@ -393,7 +393,6 @@
                     <a:ln>
                       <a:noFill/>
                     </a:ln>
-                    <a:extLst/>
                   </pic:spPr>
                 </pic:pic>
               </a:graphicData>
@@ -3260,11 +3259,12 @@
       </w:pPr>
       <w:r>
         <w:rPr>
+          <w:noProof/>
           <w:sz w:val="19"/>
           <w:szCs w:val="19"/>
         </w:rPr>
         <w:drawing>
-          <wp:inline distT="0" distB="0" distL="0" distR="0" wp14:anchorId="5829CC9D" wp14:editId="26406CFB">
+          <wp:inline distT="0" distB="0" distL="0" distR="0" wp14:anchorId="178BAA7E" wp14:editId="64185812">
             <wp:extent cx="5105437" cy="4362482"/>
             <wp:effectExtent l="0" t="0" r="0" b="0"/>
             <wp:docPr id="1" name="그림 1"/>
@@ -3309,8 +3309,6 @@
           <w:szCs w:val="19"/>
         </w:rPr>
       </w:pPr>
-      <w:bookmarkStart w:id="0" w:name="_GoBack"/>
-      <w:bookmarkEnd w:id="0"/>
       <w:r>
         <w:rPr>
           <w:sz w:val="19"/>
@@ -8192,6 +8190,30 @@
           <w:szCs w:val="19"/>
         </w:rPr>
       </w:pPr>
+      <w:r>
+        <w:rPr>
+          <w:rFonts w:hint="eastAsia"/>
+          <w:sz w:val="19"/>
+          <w:szCs w:val="19"/>
+        </w:rPr>
+        <w:lastRenderedPageBreak/>
+        <w:t>8</w:t>
+      </w:r>
+      <w:r>
+        <w:rPr>
+          <w:sz w:val="19"/>
+          <w:szCs w:val="19"/>
+        </w:rPr>
+        <w:t>.2</w:t>
+      </w:r>
+      <w:r>
+        <w:rPr>
+          <w:rFonts w:hint="eastAsia"/>
+          <w:sz w:val="19"/>
+          <w:szCs w:val="19"/>
+        </w:rPr>
+        <w:t xml:space="preserve"> Date 객체</w:t>
+      </w:r>
     </w:p>
     <w:p>
       <w:pPr>
@@ -8207,14 +8229,14 @@
           <w:sz w:val="19"/>
           <w:szCs w:val="19"/>
         </w:rPr>
-        <w:t>8</w:t>
-      </w:r>
-      <w:r>
-        <w:rPr>
-          <w:sz w:val="19"/>
-          <w:szCs w:val="19"/>
-        </w:rPr>
-        <w:t>.2</w:t>
+        <w:t>8.</w:t>
+      </w:r>
+      <w:r>
+        <w:rPr>
+          <w:sz w:val="19"/>
+          <w:szCs w:val="19"/>
+        </w:rPr>
+        <w:t>2</w:t>
       </w:r>
       <w:r>
         <w:rPr>
@@ -8222,7 +8244,14 @@
           <w:sz w:val="19"/>
           <w:szCs w:val="19"/>
         </w:rPr>
-        <w:t xml:space="preserve"> Date 객체</w:t>
+        <w:t xml:space="preserve">.1 </w:t>
+      </w:r>
+      <w:r>
+        <w:rPr>
+          <w:sz w:val="19"/>
+          <w:szCs w:val="19"/>
+        </w:rPr>
+        <w:t>생성</w:t>
       </w:r>
     </w:p>
     <w:p>
@@ -8239,29 +8268,24 @@
           <w:sz w:val="19"/>
           <w:szCs w:val="19"/>
         </w:rPr>
-        <w:t>8.</w:t>
-      </w:r>
-      <w:r>
-        <w:rPr>
-          <w:sz w:val="19"/>
-          <w:szCs w:val="19"/>
-        </w:rPr>
-        <w:t>2</w:t>
-      </w:r>
+        <w:t xml:space="preserve">- 특정한 날짜를 생성하기 위해서는, Date의 매개변수에 숫자를 연, 월-1, 일, 시, 분, 초, 밀리초 순서로 입력해 객체를 생성한다. </w:t>
+      </w:r>
+    </w:p>
+    <w:p>
+      <w:pPr>
+        <w:spacing w:after="0"/>
+        <w:rPr>
+          <w:sz w:val="19"/>
+          <w:szCs w:val="19"/>
+        </w:rPr>
+      </w:pPr>
       <w:r>
         <w:rPr>
           <w:rFonts w:hint="eastAsia"/>
           <w:sz w:val="19"/>
           <w:szCs w:val="19"/>
         </w:rPr>
-        <w:t xml:space="preserve">.1 </w:t>
-      </w:r>
-      <w:r>
-        <w:rPr>
-          <w:sz w:val="19"/>
-          <w:szCs w:val="19"/>
-        </w:rPr>
-        <w:t>생성</w:t>
+        <w:t>8.6.2 메서드</w:t>
       </w:r>
     </w:p>
     <w:p>
@@ -8274,46 +8298,12 @@
       </w:pPr>
       <w:r>
         <w:rPr>
-          <w:rFonts w:hint="eastAsia"/>
-          <w:sz w:val="19"/>
-          <w:szCs w:val="19"/>
-        </w:rPr>
-        <w:t xml:space="preserve">- 특정한 날짜를 생성하기 위해서는, Date의 매개변수에 숫자를 연, 월-1, 일, 시, 분, 초, 밀리초 순서로 입력해 객체를 생성한다. </w:t>
-      </w:r>
-    </w:p>
-    <w:p>
-      <w:pPr>
-        <w:spacing w:after="0"/>
-        <w:rPr>
-          <w:sz w:val="19"/>
-          <w:szCs w:val="19"/>
-        </w:rPr>
-      </w:pPr>
-      <w:r>
-        <w:rPr>
-          <w:rFonts w:hint="eastAsia"/>
-          <w:sz w:val="19"/>
-          <w:szCs w:val="19"/>
-        </w:rPr>
-        <w:t>8.6.2 메서드</w:t>
-      </w:r>
-    </w:p>
-    <w:p>
-      <w:pPr>
-        <w:spacing w:after="0"/>
-        <w:rPr>
-          <w:sz w:val="19"/>
-          <w:szCs w:val="19"/>
-        </w:rPr>
-      </w:pPr>
-      <w:r>
-        <w:rPr>
           <w:noProof/>
           <w:sz w:val="19"/>
           <w:szCs w:val="19"/>
         </w:rPr>
         <w:drawing>
-          <wp:inline distT="0" distB="0" distL="0" distR="0" wp14:anchorId="60A3BD00" wp14:editId="04969F17">
+          <wp:inline distT="0" distB="0" distL="0" distR="0" wp14:anchorId="14F7A281" wp14:editId="7B21DAEB">
             <wp:extent cx="4476750" cy="2257425"/>
             <wp:effectExtent l="0" t="0" r="0" b="9525"/>
             <wp:docPr id="53252" name="그림 3"/>
@@ -8730,7 +8720,7 @@
           <w:szCs w:val="19"/>
         </w:rPr>
         <w:drawing>
-          <wp:inline distT="0" distB="0" distL="0" distR="0" wp14:anchorId="26350F75" wp14:editId="5C9EBD84">
+          <wp:inline distT="0" distB="0" distL="0" distR="0" wp14:anchorId="5CD86214" wp14:editId="74378B14">
             <wp:extent cx="2581275" cy="2314575"/>
             <wp:effectExtent l="0" t="0" r="9525" b="9525"/>
             <wp:docPr id="54276" name="그림 1"/>
@@ -9627,7 +9617,7 @@
           <w:sz w:val="19"/>
           <w:szCs w:val="19"/>
         </w:rPr>
-        <w:t xml:space="preserve">- Date 객체는 D-Day를 구할 때도 활용할 수 있다. 날짜 간격을 구할 때는 getTime() 함수를 사용한다. getTime()함수는 </w:t>
+        <w:t>- Date 객체는 D-Day를 구할 때도 활용할 수 있다. 날짜 간격을 구할 때는 getTime() 함수를 사용한다. getTime()함수는 1970년 1월1일 자정부터 지난 밀리초를 구한다. 이를 사용해 두 시간 사이의 초간격을 구하고 다시 날짜로 바꿀 수 있</w:t>
       </w:r>
       <w:r>
         <w:rPr>
@@ -9636,7 +9626,7 @@
           <w:szCs w:val="19"/>
         </w:rPr>
         <w:lastRenderedPageBreak/>
-        <w:t>1970년 1월1일 자정부터 지난 밀리초를 구한다. 이를 사용해 두 시간 사이의 초간격을 구하고 다시 날짜로 바꿀 수 있다.</w:t>
+        <w:t>다.</w:t>
       </w:r>
     </w:p>
     <w:p>
@@ -13066,7 +13056,7 @@
 </file>
 
 <file path=word/endnotes.xml><?xml version="1.0" encoding="utf-8"?>
-<w:endnotes xmlns:wpc="http://schemas.microsoft.com/office/word/2010/wordprocessingCanvas" xmlns:cx="http://schemas.microsoft.com/office/drawing/2014/chartex" xmlns:mc="http://schemas.openxmlformats.org/markup-compatibility/2006" xmlns:o="urn:schemas-microsoft-com:office:office" xmlns:r="http://schemas.openxmlformats.org/officeDocument/2006/relationships" xmlns:m="http://schemas.openxmlformats.org/officeDocument/2006/math" xmlns:v="urn:schemas-microsoft-com:vml" xmlns:wp14="http://schemas.microsoft.com/office/word/2010/wordprocessingDrawing" xmlns:wp="http://schemas.openxmlformats.org/drawingml/2006/wordprocessingDrawing" xmlns:w10="urn:schemas-microsoft-com:office:word" xmlns:w="http://schemas.openxmlformats.org/wordprocessingml/2006/main" xmlns:w14="http://schemas.microsoft.com/office/word/2010/wordml" xmlns:w15="http://schemas.microsoft.com/office/word/2012/wordml" xmlns:w16se="http://schemas.microsoft.com/office/word/2015/wordml/symex" xmlns:wpg="http://schemas.microsoft.com/office/word/2010/wordprocessingGroup" xmlns:wpi="http://schemas.microsoft.com/office/word/2010/wordprocessingInk" xmlns:wne="http://schemas.microsoft.com/office/word/2006/wordml" xmlns:wps="http://schemas.microsoft.com/office/word/2010/wordprocessingShape" mc:Ignorable="w14 w15 w16se wp14">
+<w:endnotes xmlns:wpc="http://schemas.microsoft.com/office/word/2010/wordprocessingCanvas" xmlns:cx="http://schemas.microsoft.com/office/drawing/2014/chartex" xmlns:cx1="http://schemas.microsoft.com/office/drawing/2015/9/8/chartex" xmlns:cx2="http://schemas.microsoft.com/office/drawing/2015/10/21/chartex" xmlns:cx3="http://schemas.microsoft.com/office/drawing/2016/5/9/chartex" xmlns:cx4="http://schemas.microsoft.com/office/drawing/2016/5/10/chartex" xmlns:cx5="http://schemas.microsoft.com/office/drawing/2016/5/11/chartex" xmlns:cx6="http://schemas.microsoft.com/office/drawing/2016/5/12/chartex" xmlns:cx7="http://schemas.microsoft.com/office/drawing/2016/5/13/chartex" xmlns:cx8="http://schemas.microsoft.com/office/drawing/2016/5/14/chartex" xmlns:mc="http://schemas.openxmlformats.org/markup-compatibility/2006" xmlns:aink="http://schemas.microsoft.com/office/drawing/2016/ink" xmlns:am3d="http://schemas.microsoft.com/office/drawing/2017/model3d" xmlns:o="urn:schemas-microsoft-com:office:office" xmlns:r="http://schemas.openxmlformats.org/officeDocument/2006/relationships" xmlns:m="http://schemas.openxmlformats.org/officeDocument/2006/math" xmlns:v="urn:schemas-microsoft-com:vml" xmlns:wp14="http://schemas.microsoft.com/office/word/2010/wordprocessingDrawing" xmlns:wp="http://schemas.openxmlformats.org/drawingml/2006/wordprocessingDrawing" xmlns:w10="urn:schemas-microsoft-com:office:word" xmlns:w="http://schemas.openxmlformats.org/wordprocessingml/2006/main" xmlns:w14="http://schemas.microsoft.com/office/word/2010/wordml" xmlns:w15="http://schemas.microsoft.com/office/word/2012/wordml" xmlns:w16cex="http://schemas.microsoft.com/office/word/2018/wordml/cex" xmlns:w16cid="http://schemas.microsoft.com/office/word/2016/wordml/cid" xmlns:w16="http://schemas.microsoft.com/office/word/2018/wordml" xmlns:w16sdtdh="http://schemas.microsoft.com/office/word/2020/wordml/sdtdatahash" xmlns:w16se="http://schemas.microsoft.com/office/word/2015/wordml/symex" xmlns:wpg="http://schemas.microsoft.com/office/word/2010/wordprocessingGroup" xmlns:wpi="http://schemas.microsoft.com/office/word/2010/wordprocessingInk" xmlns:wne="http://schemas.microsoft.com/office/word/2006/wordml" xmlns:wps="http://schemas.microsoft.com/office/word/2010/wordprocessingShape" mc:Ignorable="w14 w15 w16se w16cid w16 w16cex w16sdtdh wp14">
   <w:endnote w:type="separator" w:id="-1">
     <w:p>
       <w:pPr>
@@ -13091,7 +13081,7 @@
 </file>
 
 <file path=word/footer1.xml><?xml version="1.0" encoding="utf-8"?>
-<w:ftr xmlns:wpc="http://schemas.microsoft.com/office/word/2010/wordprocessingCanvas" xmlns:cx="http://schemas.microsoft.com/office/drawing/2014/chartex" xmlns:mc="http://schemas.openxmlformats.org/markup-compatibility/2006" xmlns:o="urn:schemas-microsoft-com:office:office" xmlns:r="http://schemas.openxmlformats.org/officeDocument/2006/relationships" xmlns:m="http://schemas.openxmlformats.org/officeDocument/2006/math" xmlns:v="urn:schemas-microsoft-com:vml" xmlns:wp14="http://schemas.microsoft.com/office/word/2010/wordprocessingDrawing" xmlns:wp="http://schemas.openxmlformats.org/drawingml/2006/wordprocessingDrawing" xmlns:w10="urn:schemas-microsoft-com:office:word" xmlns:w="http://schemas.openxmlformats.org/wordprocessingml/2006/main" xmlns:w14="http://schemas.microsoft.com/office/word/2010/wordml" xmlns:w15="http://schemas.microsoft.com/office/word/2012/wordml" xmlns:w16se="http://schemas.microsoft.com/office/word/2015/wordml/symex" xmlns:wpg="http://schemas.microsoft.com/office/word/2010/wordprocessingGroup" xmlns:wpi="http://schemas.microsoft.com/office/word/2010/wordprocessingInk" xmlns:wne="http://schemas.microsoft.com/office/word/2006/wordml" xmlns:wps="http://schemas.microsoft.com/office/word/2010/wordprocessingShape" mc:Ignorable="w14 w15 w16se wp14">
+<w:ftr xmlns:wpc="http://schemas.microsoft.com/office/word/2010/wordprocessingCanvas" xmlns:cx="http://schemas.microsoft.com/office/drawing/2014/chartex" xmlns:cx1="http://schemas.microsoft.com/office/drawing/2015/9/8/chartex" xmlns:cx2="http://schemas.microsoft.com/office/drawing/2015/10/21/chartex" xmlns:cx3="http://schemas.microsoft.com/office/drawing/2016/5/9/chartex" xmlns:cx4="http://schemas.microsoft.com/office/drawing/2016/5/10/chartex" xmlns:cx5="http://schemas.microsoft.com/office/drawing/2016/5/11/chartex" xmlns:cx6="http://schemas.microsoft.com/office/drawing/2016/5/12/chartex" xmlns:cx7="http://schemas.microsoft.com/office/drawing/2016/5/13/chartex" xmlns:cx8="http://schemas.microsoft.com/office/drawing/2016/5/14/chartex" xmlns:mc="http://schemas.openxmlformats.org/markup-compatibility/2006" xmlns:aink="http://schemas.microsoft.com/office/drawing/2016/ink" xmlns:am3d="http://schemas.microsoft.com/office/drawing/2017/model3d" xmlns:o="urn:schemas-microsoft-com:office:office" xmlns:r="http://schemas.openxmlformats.org/officeDocument/2006/relationships" xmlns:m="http://schemas.openxmlformats.org/officeDocument/2006/math" xmlns:v="urn:schemas-microsoft-com:vml" xmlns:wp14="http://schemas.microsoft.com/office/word/2010/wordprocessingDrawing" xmlns:wp="http://schemas.openxmlformats.org/drawingml/2006/wordprocessingDrawing" xmlns:w10="urn:schemas-microsoft-com:office:word" xmlns:w="http://schemas.openxmlformats.org/wordprocessingml/2006/main" xmlns:w14="http://schemas.microsoft.com/office/word/2010/wordml" xmlns:w15="http://schemas.microsoft.com/office/word/2012/wordml" xmlns:w16cex="http://schemas.microsoft.com/office/word/2018/wordml/cex" xmlns:w16cid="http://schemas.microsoft.com/office/word/2016/wordml/cid" xmlns:w16="http://schemas.microsoft.com/office/word/2018/wordml" xmlns:w16sdtdh="http://schemas.microsoft.com/office/word/2020/wordml/sdtdatahash" xmlns:w16se="http://schemas.microsoft.com/office/word/2015/wordml/symex" xmlns:wpg="http://schemas.microsoft.com/office/word/2010/wordprocessingGroup" xmlns:wpi="http://schemas.microsoft.com/office/word/2010/wordprocessingInk" xmlns:wne="http://schemas.microsoft.com/office/word/2006/wordml" xmlns:wps="http://schemas.microsoft.com/office/word/2010/wordprocessingShape" mc:Ignorable="w14 w15 w16se w16cid w16 w16cex w16sdtdh wp14">
   <w:sdt>
     <w:sdtPr>
       <w:id w:val="1307052138"/>
@@ -13138,7 +13128,7 @@
 </file>
 
 <file path=word/footnotes.xml><?xml version="1.0" encoding="utf-8"?>
-<w:footnotes xmlns:wpc="http://schemas.microsoft.com/office/word/2010/wordprocessingCanvas" xmlns:cx="http://schemas.microsoft.com/office/drawing/2014/chartex" xmlns:mc="http://schemas.openxmlformats.org/markup-compatibility/2006" xmlns:o="urn:schemas-microsoft-com:office:office" xmlns:r="http://schemas.openxmlformats.org/officeDocument/2006/relationships" xmlns:m="http://schemas.openxmlformats.org/officeDocument/2006/math" xmlns:v="urn:schemas-microsoft-com:vml" xmlns:wp14="http://schemas.microsoft.com/office/word/2010/wordprocessingDrawing" xmlns:wp="http://schemas.openxmlformats.org/drawingml/2006/wordprocessingDrawing" xmlns:w10="urn:schemas-microsoft-com:office:word" xmlns:w="http://schemas.openxmlformats.org/wordprocessingml/2006/main" xmlns:w14="http://schemas.microsoft.com/office/word/2010/wordml" xmlns:w15="http://schemas.microsoft.com/office/word/2012/wordml" xmlns:w16se="http://schemas.microsoft.com/office/word/2015/wordml/symex" xmlns:wpg="http://schemas.microsoft.com/office/word/2010/wordprocessingGroup" xmlns:wpi="http://schemas.microsoft.com/office/word/2010/wordprocessingInk" xmlns:wne="http://schemas.microsoft.com/office/word/2006/wordml" xmlns:wps="http://schemas.microsoft.com/office/word/2010/wordprocessingShape" mc:Ignorable="w14 w15 w16se wp14">
+<w:footnotes xmlns:wpc="http://schemas.microsoft.com/office/word/2010/wordprocessingCanvas" xmlns:cx="http://schemas.microsoft.com/office/drawing/2014/chartex" xmlns:cx1="http://schemas.microsoft.com/office/drawing/2015/9/8/chartex" xmlns:cx2="http://schemas.microsoft.com/office/drawing/2015/10/21/chartex" xmlns:cx3="http://schemas.microsoft.com/office/drawing/2016/5/9/chartex" xmlns:cx4="http://schemas.microsoft.com/office/drawing/2016/5/10/chartex" xmlns:cx5="http://schemas.microsoft.com/office/drawing/2016/5/11/chartex" xmlns:cx6="http://schemas.microsoft.com/office/drawing/2016/5/12/chartex" xmlns:cx7="http://schemas.microsoft.com/office/drawing/2016/5/13/chartex" xmlns:cx8="http://schemas.microsoft.com/office/drawing/2016/5/14/chartex" xmlns:mc="http://schemas.openxmlformats.org/markup-compatibility/2006" xmlns:aink="http://schemas.microsoft.com/office/drawing/2016/ink" xmlns:am3d="http://schemas.microsoft.com/office/drawing/2017/model3d" xmlns:o="urn:schemas-microsoft-com:office:office" xmlns:r="http://schemas.openxmlformats.org/officeDocument/2006/relationships" xmlns:m="http://schemas.openxmlformats.org/officeDocument/2006/math" xmlns:v="urn:schemas-microsoft-com:vml" xmlns:wp14="http://schemas.microsoft.com/office/word/2010/wordprocessingDrawing" xmlns:wp="http://schemas.openxmlformats.org/drawingml/2006/wordprocessingDrawing" xmlns:w10="urn:schemas-microsoft-com:office:word" xmlns:w="http://schemas.openxmlformats.org/wordprocessingml/2006/main" xmlns:w14="http://schemas.microsoft.com/office/word/2010/wordml" xmlns:w15="http://schemas.microsoft.com/office/word/2012/wordml" xmlns:w16cex="http://schemas.microsoft.com/office/word/2018/wordml/cex" xmlns:w16cid="http://schemas.microsoft.com/office/word/2016/wordml/cid" xmlns:w16="http://schemas.microsoft.com/office/word/2018/wordml" xmlns:w16sdtdh="http://schemas.microsoft.com/office/word/2020/wordml/sdtdatahash" xmlns:w16se="http://schemas.microsoft.com/office/word/2015/wordml/symex" xmlns:wpg="http://schemas.microsoft.com/office/word/2010/wordprocessingGroup" xmlns:wpi="http://schemas.microsoft.com/office/word/2010/wordprocessingInk" xmlns:wne="http://schemas.microsoft.com/office/word/2006/wordml" xmlns:wps="http://schemas.microsoft.com/office/word/2010/wordprocessingShape" mc:Ignorable="w14 w15 w16se w16cid w16 w16cex w16sdtdh wp14">
   <w:footnote w:type="separator" w:id="-1">
     <w:p>
       <w:pPr>
@@ -13163,7 +13153,7 @@
 </file>
 
 <file path=word/numbering.xml><?xml version="1.0" encoding="utf-8"?>
-<w:numbering xmlns:wpc="http://schemas.microsoft.com/office/word/2010/wordprocessingCanvas" xmlns:cx="http://schemas.microsoft.com/office/drawing/2014/chartex" xmlns:mc="http://schemas.openxmlformats.org/markup-compatibility/2006" xmlns:o="urn:schemas-microsoft-com:office:office" xmlns:r="http://schemas.openxmlformats.org/officeDocument/2006/relationships" xmlns:m="http://schemas.openxmlformats.org/officeDocument/2006/math" xmlns:v="urn:schemas-microsoft-com:vml" xmlns:wp14="http://schemas.microsoft.com/office/word/2010/wordprocessingDrawing" xmlns:wp="http://schemas.openxmlformats.org/drawingml/2006/wordprocessingDrawing" xmlns:w10="urn:schemas-microsoft-com:office:word" xmlns:w="http://schemas.openxmlformats.org/wordprocessingml/2006/main" xmlns:w14="http://schemas.microsoft.com/office/word/2010/wordml" xmlns:w15="http://schemas.microsoft.com/office/word/2012/wordml" xmlns:w16se="http://schemas.microsoft.com/office/word/2015/wordml/symex" xmlns:wpg="http://schemas.microsoft.com/office/word/2010/wordprocessingGroup" xmlns:wpi="http://schemas.microsoft.com/office/word/2010/wordprocessingInk" xmlns:wne="http://schemas.microsoft.com/office/word/2006/wordml" xmlns:wps="http://schemas.microsoft.com/office/word/2010/wordprocessingShape" mc:Ignorable="w14 w15 w16se wp14">
+<w:numbering xmlns:wpc="http://schemas.microsoft.com/office/word/2010/wordprocessingCanvas" xmlns:cx="http://schemas.microsoft.com/office/drawing/2014/chartex" xmlns:cx1="http://schemas.microsoft.com/office/drawing/2015/9/8/chartex" xmlns:cx2="http://schemas.microsoft.com/office/drawing/2015/10/21/chartex" xmlns:cx3="http://schemas.microsoft.com/office/drawing/2016/5/9/chartex" xmlns:cx4="http://schemas.microsoft.com/office/drawing/2016/5/10/chartex" xmlns:cx5="http://schemas.microsoft.com/office/drawing/2016/5/11/chartex" xmlns:cx6="http://schemas.microsoft.com/office/drawing/2016/5/12/chartex" xmlns:cx7="http://schemas.microsoft.com/office/drawing/2016/5/13/chartex" xmlns:cx8="http://schemas.microsoft.com/office/drawing/2016/5/14/chartex" xmlns:mc="http://schemas.openxmlformats.org/markup-compatibility/2006" xmlns:aink="http://schemas.microsoft.com/office/drawing/2016/ink" xmlns:am3d="http://schemas.microsoft.com/office/drawing/2017/model3d" xmlns:o="urn:schemas-microsoft-com:office:office" xmlns:r="http://schemas.openxmlformats.org/officeDocument/2006/relationships" xmlns:m="http://schemas.openxmlformats.org/officeDocument/2006/math" xmlns:v="urn:schemas-microsoft-com:vml" xmlns:wp14="http://schemas.microsoft.com/office/word/2010/wordprocessingDrawing" xmlns:wp="http://schemas.openxmlformats.org/drawingml/2006/wordprocessingDrawing" xmlns:w10="urn:schemas-microsoft-com:office:word" xmlns:w="http://schemas.openxmlformats.org/wordprocessingml/2006/main" xmlns:w14="http://schemas.microsoft.com/office/word/2010/wordml" xmlns:w15="http://schemas.microsoft.com/office/word/2012/wordml" xmlns:w16cex="http://schemas.microsoft.com/office/word/2018/wordml/cex" xmlns:w16cid="http://schemas.microsoft.com/office/word/2016/wordml/cid" xmlns:w16="http://schemas.microsoft.com/office/word/2018/wordml" xmlns:w16sdtdh="http://schemas.microsoft.com/office/word/2020/wordml/sdtdatahash" xmlns:w16se="http://schemas.microsoft.com/office/word/2015/wordml/symex" xmlns:wpg="http://schemas.microsoft.com/office/word/2010/wordprocessingGroup" xmlns:wpi="http://schemas.microsoft.com/office/word/2010/wordprocessingInk" xmlns:wne="http://schemas.microsoft.com/office/word/2006/wordml" xmlns:wps="http://schemas.microsoft.com/office/word/2010/wordprocessingShape" mc:Ignorable="w14 w15 w16se w16cid w16 w16cex w16sdtdh wp14">
   <w:abstractNum w:abstractNumId="0" w15:restartNumberingAfterBreak="0">
     <w:nsid w:val="041412AF"/>
     <w:multiLevelType w:val="hybridMultilevel"/>
@@ -13864,7 +13854,7 @@
 </file>
 
 <file path=word/styles.xml><?xml version="1.0" encoding="utf-8"?>
-<w:styles xmlns:mc="http://schemas.openxmlformats.org/markup-compatibility/2006" xmlns:r="http://schemas.openxmlformats.org/officeDocument/2006/relationships" xmlns:w="http://schemas.openxmlformats.org/wordprocessingml/2006/main" xmlns:w14="http://schemas.microsoft.com/office/word/2010/wordml" xmlns:w15="http://schemas.microsoft.com/office/word/2012/wordml" xmlns:w16se="http://schemas.microsoft.com/office/word/2015/wordml/symex" mc:Ignorable="w14 w15 w16se">
+<w:styles xmlns:mc="http://schemas.openxmlformats.org/markup-compatibility/2006" xmlns:r="http://schemas.openxmlformats.org/officeDocument/2006/relationships" xmlns:w="http://schemas.openxmlformats.org/wordprocessingml/2006/main" xmlns:w14="http://schemas.microsoft.com/office/word/2010/wordml" xmlns:w15="http://schemas.microsoft.com/office/word/2012/wordml" xmlns:w16cex="http://schemas.microsoft.com/office/word/2018/wordml/cex" xmlns:w16cid="http://schemas.microsoft.com/office/word/2016/wordml/cid" xmlns:w16="http://schemas.microsoft.com/office/word/2018/wordml" xmlns:w16sdtdh="http://schemas.microsoft.com/office/word/2020/wordml/sdtdatahash" xmlns:w16se="http://schemas.microsoft.com/office/word/2015/wordml/symex" mc:Ignorable="w14 w15 w16se w16cid w16 w16cex w16sdtdh">
   <w:docDefaults>
     <w:rPrDefault>
       <w:rPr>
@@ -13881,7 +13871,7 @@
       </w:pPr>
     </w:pPrDefault>
   </w:docDefaults>
-  <w:latentStyles w:defLockedState="0" w:defUIPriority="99" w:defSemiHidden="0" w:defUnhideWhenUsed="0" w:defQFormat="0" w:count="371">
+  <w:latentStyles w:defLockedState="0" w:defUIPriority="99" w:defSemiHidden="0" w:defUnhideWhenUsed="0" w:defQFormat="0" w:count="376">
     <w:lsdException w:name="Normal" w:uiPriority="0" w:qFormat="1"/>
     <w:lsdException w:name="heading 1" w:uiPriority="9" w:qFormat="1"/>
     <w:lsdException w:name="heading 2" w:semiHidden="1" w:uiPriority="9" w:unhideWhenUsed="1" w:qFormat="1"/>
@@ -13987,7 +13977,6 @@
     <w:lsdException w:name="HTML Sample" w:semiHidden="1" w:unhideWhenUsed="1"/>
     <w:lsdException w:name="HTML Typewriter" w:semiHidden="1" w:unhideWhenUsed="1"/>
     <w:lsdException w:name="HTML Variable" w:semiHidden="1" w:unhideWhenUsed="1"/>
-    <w:lsdException w:name="Normal Table" w:semiHidden="1" w:unhideWhenUsed="1"/>
     <w:lsdException w:name="annotation subject" w:semiHidden="1" w:unhideWhenUsed="1"/>
     <w:lsdException w:name="No List" w:semiHidden="1" w:unhideWhenUsed="1"/>
     <w:lsdException w:name="Outline List 1" w:semiHidden="1" w:unhideWhenUsed="1"/>
@@ -14030,11 +14019,8 @@
     <w:lsdException w:name="Table Contemporary" w:semiHidden="1" w:unhideWhenUsed="1"/>
     <w:lsdException w:name="Table Elegant" w:semiHidden="1" w:unhideWhenUsed="1"/>
     <w:lsdException w:name="Table Professional" w:semiHidden="1" w:unhideWhenUsed="1"/>
-    <w:lsdException w:name="Table Subtle 1" w:semiHidden="1" w:unhideWhenUsed="1"/>
     <w:lsdException w:name="Table Subtle 2" w:semiHidden="1" w:unhideWhenUsed="1"/>
     <w:lsdException w:name="Table Web 1" w:semiHidden="1" w:unhideWhenUsed="1"/>
-    <w:lsdException w:name="Table Web 2" w:semiHidden="1" w:unhideWhenUsed="1"/>
-    <w:lsdException w:name="Table Web 3" w:semiHidden="1" w:unhideWhenUsed="1"/>
     <w:lsdException w:name="Balloon Text" w:semiHidden="1" w:unhideWhenUsed="1"/>
     <w:lsdException w:name="Table Grid" w:uiPriority="59"/>
     <w:lsdException w:name="Table Theme" w:semiHidden="1" w:unhideWhenUsed="1"/>
@@ -14253,6 +14239,11 @@
     <w:lsdException w:name="List Table 5 Dark Accent 6" w:uiPriority="50"/>
     <w:lsdException w:name="List Table 6 Colorful Accent 6" w:uiPriority="51"/>
     <w:lsdException w:name="List Table 7 Colorful Accent 6" w:uiPriority="52"/>
+    <w:lsdException w:name="Mention" w:semiHidden="1" w:unhideWhenUsed="1"/>
+    <w:lsdException w:name="Smart Hyperlink" w:semiHidden="1" w:unhideWhenUsed="1"/>
+    <w:lsdException w:name="Hashtag" w:semiHidden="1" w:unhideWhenUsed="1"/>
+    <w:lsdException w:name="Unresolved Mention" w:semiHidden="1" w:unhideWhenUsed="1"/>
+    <w:lsdException w:name="Smart Link" w:semiHidden="1" w:unhideWhenUsed="1"/>
   </w:latentStyles>
   <w:style w:type="paragraph" w:default="1" w:styleId="a">
     <w:name w:val="Normal"/>

--- a/lecNote/04_JavaScript/1018.ch08_기본객체.docx
+++ b/lecNote/04_JavaScript/1018.ch08_기본객체.docx
@@ -227,6 +227,41 @@
         </w:rPr>
         <w:t>Date : 날짜와 시간을 처리하기 위한 객체</w:t>
       </w:r>
+    </w:p>
+    <w:p>
+      <w:pPr>
+        <w:spacing w:after="0"/>
+        <w:ind w:firstLineChars="100" w:firstLine="220"/>
+        <w:rPr>
+          <w:b/>
+          <w:color w:val="984806" w:themeColor="accent6" w:themeShade="80"/>
+          <w:sz w:val="22"/>
+          <w:szCs w:val="19"/>
+        </w:rPr>
+      </w:pPr>
+      <w:r>
+        <w:rPr>
+          <w:rFonts w:hint="eastAsia"/>
+          <w:b/>
+          <w:color w:val="984806" w:themeColor="accent6" w:themeShade="80"/>
+          <w:sz w:val="22"/>
+          <w:szCs w:val="19"/>
+        </w:rPr>
+        <w:t>Array : 배열을 만들어 주는 객체</w:t>
+      </w:r>
+    </w:p>
+    <w:p>
+      <w:pPr>
+        <w:spacing w:after="0"/>
+        <w:ind w:firstLineChars="100" w:firstLine="220"/>
+        <w:rPr>
+          <w:rFonts w:hint="eastAsia"/>
+          <w:b/>
+          <w:color w:val="984806" w:themeColor="accent6" w:themeShade="80"/>
+          <w:sz w:val="22"/>
+          <w:szCs w:val="19"/>
+        </w:rPr>
+      </w:pPr>
     </w:p>
     <w:p>
       <w:pPr>
@@ -1593,6 +1628,7 @@
           <w:sz w:val="19"/>
           <w:szCs w:val="19"/>
         </w:rPr>
+        <w:lastRenderedPageBreak/>
         <w:t xml:space="preserve">    document.write(</w:t>
       </w:r>
       <w:r>
@@ -1918,7 +1954,6 @@
           <w:sz w:val="19"/>
           <w:szCs w:val="19"/>
         </w:rPr>
-        <w:lastRenderedPageBreak/>
         <w:t xml:space="preserve">      + str.indexOf(</w:t>
       </w:r>
       <w:r>
@@ -3729,6 +3764,7 @@
           <w:sz w:val="19"/>
           <w:szCs w:val="19"/>
         </w:rPr>
+        <w:lastRenderedPageBreak/>
         <w:t xml:space="preserve">  </w:t>
       </w:r>
       <w:r>
@@ -4143,7 +4179,6 @@
           <w:sz w:val="19"/>
           <w:szCs w:val="19"/>
         </w:rPr>
-        <w:lastRenderedPageBreak/>
         <w:t xml:space="preserve">        </w:t>
       </w:r>
       <w:r>
@@ -8136,6 +8171,7 @@
           <w:sz w:val="19"/>
           <w:szCs w:val="19"/>
         </w:rPr>
+        <w:lastRenderedPageBreak/>
         <w:t>&lt;/body&gt;</w:t>
       </w:r>
     </w:p>
@@ -8196,7 +8232,6 @@
           <w:sz w:val="19"/>
           <w:szCs w:val="19"/>
         </w:rPr>
-        <w:lastRenderedPageBreak/>
         <w:t>8</w:t>
       </w:r>
       <w:r>
@@ -9617,16 +9652,8 @@
           <w:sz w:val="19"/>
           <w:szCs w:val="19"/>
         </w:rPr>
-        <w:t>- Date 객체는 D-Day를 구할 때도 활용할 수 있다. 날짜 간격을 구할 때는 getTime() 함수를 사용한다. getTime()함수는 1970년 1월1일 자정부터 지난 밀리초를 구한다. 이를 사용해 두 시간 사이의 초간격을 구하고 다시 날짜로 바꿀 수 있</w:t>
-      </w:r>
-      <w:r>
-        <w:rPr>
-          <w:rFonts w:hint="eastAsia"/>
-          <w:sz w:val="19"/>
-          <w:szCs w:val="19"/>
-        </w:rPr>
         <w:lastRenderedPageBreak/>
-        <w:t>다.</w:t>
+        <w:t>- Date 객체는 D-Day를 구할 때도 활용할 수 있다. 날짜 간격을 구할 때는 getTime() 함수를 사용한다. getTime()함수는 1970년 1월1일 자정부터 지난 밀리초를 구한다. 이를 사용해 두 시간 사이의 초간격을 구하고 다시 날짜로 바꿀 수 있다.</w:t>
       </w:r>
     </w:p>
     <w:p>
@@ -12999,6 +13026,9 @@
       <w:pPr>
         <w:spacing w:after="0"/>
         <w:rPr>
+          <w:rFonts w:ascii="돋움체" w:eastAsia="돋움체" w:cs="돋움체"/>
+          <w:color w:val="0000FF"/>
+          <w:kern w:val="0"/>
           <w:sz w:val="19"/>
           <w:szCs w:val="19"/>
         </w:rPr>
@@ -13044,8 +13074,204 @@
         <w:t>&gt;</w:t>
       </w:r>
     </w:p>
+    <w:p>
+      <w:pPr>
+        <w:spacing w:after="0"/>
+        <w:rPr>
+          <w:rFonts w:ascii="돋움체" w:eastAsia="돋움체" w:cs="돋움체"/>
+          <w:color w:val="0000FF"/>
+          <w:kern w:val="0"/>
+          <w:sz w:val="19"/>
+          <w:szCs w:val="19"/>
+        </w:rPr>
+      </w:pPr>
+    </w:p>
+    <w:p>
+      <w:pPr>
+        <w:spacing w:after="0"/>
+        <w:rPr>
+          <w:rFonts w:ascii="돋움체" w:eastAsia="돋움체" w:cs="돋움체"/>
+          <w:color w:val="0000FF"/>
+          <w:kern w:val="0"/>
+          <w:sz w:val="19"/>
+          <w:szCs w:val="19"/>
+        </w:rPr>
+      </w:pPr>
+      <w:r>
+        <w:rPr>
+          <w:rFonts w:ascii="돋움체" w:eastAsia="돋움체" w:cs="돋움체" w:hint="eastAsia"/>
+          <w:color w:val="0000FF"/>
+          <w:kern w:val="0"/>
+          <w:sz w:val="19"/>
+          <w:szCs w:val="19"/>
+        </w:rPr>
+        <w:t>8</w:t>
+      </w:r>
+      <w:r>
+        <w:rPr>
+          <w:rFonts w:ascii="돋움체" w:eastAsia="돋움체" w:cs="돋움체"/>
+          <w:color w:val="0000FF"/>
+          <w:kern w:val="0"/>
+          <w:sz w:val="19"/>
+          <w:szCs w:val="19"/>
+        </w:rPr>
+        <w:t>.3 array</w:t>
+      </w:r>
+    </w:p>
+    <w:p>
+      <w:pPr>
+        <w:spacing w:after="0"/>
+        <w:rPr>
+          <w:sz w:val="19"/>
+          <w:szCs w:val="19"/>
+        </w:rPr>
+      </w:pPr>
+      <w:r>
+        <w:rPr>
+          <w:noProof/>
+          <w:sz w:val="19"/>
+          <w:szCs w:val="19"/>
+        </w:rPr>
+        <w:lastRenderedPageBreak/>
+        <w:drawing>
+          <wp:inline distT="0" distB="0" distL="0" distR="0" wp14:anchorId="3BEE3781" wp14:editId="3CD41C71">
+            <wp:extent cx="5943600" cy="2532380"/>
+            <wp:effectExtent l="0" t="0" r="0" b="1270"/>
+            <wp:docPr id="41988" name="그림 2"/>
+            <wp:cNvGraphicFramePr>
+              <a:graphicFrameLocks xmlns:a="http://schemas.openxmlformats.org/drawingml/2006/main" noChangeAspect="1"/>
+            </wp:cNvGraphicFramePr>
+            <a:graphic xmlns:a="http://schemas.openxmlformats.org/drawingml/2006/main">
+              <a:graphicData uri="http://schemas.openxmlformats.org/drawingml/2006/picture">
+                <pic:pic xmlns:pic="http://schemas.openxmlformats.org/drawingml/2006/picture">
+                  <pic:nvPicPr>
+                    <pic:cNvPr id="41988" name="그림 2"/>
+                    <pic:cNvPicPr>
+                      <a:picLocks noChangeAspect="1"/>
+                    </pic:cNvPicPr>
+                  </pic:nvPicPr>
+                  <pic:blipFill>
+                    <a:blip r:embed="rId13">
+                      <a:extLst>
+                        <a:ext uri="{28A0092B-C50C-407E-A947-70E740481C1C}">
+                          <a14:useLocalDpi xmlns:a14="http://schemas.microsoft.com/office/drawing/2010/main" val="0"/>
+                        </a:ext>
+                      </a:extLst>
+                    </a:blip>
+                    <a:srcRect/>
+                    <a:stretch>
+                      <a:fillRect/>
+                    </a:stretch>
+                  </pic:blipFill>
+                  <pic:spPr bwMode="auto">
+                    <a:xfrm>
+                      <a:off x="0" y="0"/>
+                      <a:ext cx="5943600" cy="2532380"/>
+                    </a:xfrm>
+                    <a:prstGeom prst="rect">
+                      <a:avLst/>
+                    </a:prstGeom>
+                    <a:noFill/>
+                    <a:ln>
+                      <a:noFill/>
+                    </a:ln>
+                  </pic:spPr>
+                </pic:pic>
+              </a:graphicData>
+            </a:graphic>
+          </wp:inline>
+        </w:drawing>
+      </w:r>
+    </w:p>
+    <w:p>
+      <w:pPr>
+        <w:spacing w:after="0"/>
+        <w:rPr>
+          <w:sz w:val="19"/>
+          <w:szCs w:val="19"/>
+        </w:rPr>
+      </w:pPr>
+    </w:p>
+    <w:p>
+      <w:pPr>
+        <w:spacing w:after="0"/>
+        <w:rPr>
+          <w:sz w:val="19"/>
+          <w:szCs w:val="19"/>
+        </w:rPr>
+      </w:pPr>
+    </w:p>
+    <w:p>
+      <w:pPr>
+        <w:spacing w:after="0"/>
+        <w:rPr>
+          <w:rFonts w:hint="eastAsia"/>
+          <w:sz w:val="19"/>
+          <w:szCs w:val="19"/>
+        </w:rPr>
+      </w:pPr>
+      <w:r>
+        <w:rPr>
+          <w:rFonts w:ascii="돋움체" w:hAnsi="돋움체" w:cs="돋움체"/>
+          <w:noProof/>
+          <w:color w:val="0000FF"/>
+          <w:kern w:val="0"/>
+          <w:sz w:val="19"/>
+          <w:szCs w:val="19"/>
+          <w:highlight w:val="white"/>
+        </w:rPr>
+        <w:drawing>
+          <wp:inline distT="0" distB="0" distL="0" distR="0" wp14:anchorId="43BFD5FD" wp14:editId="31811CBC">
+            <wp:extent cx="5943600" cy="958850"/>
+            <wp:effectExtent l="0" t="0" r="0" b="0"/>
+            <wp:docPr id="44037" name="그림 3"/>
+            <wp:cNvGraphicFramePr>
+              <a:graphicFrameLocks xmlns:a="http://schemas.openxmlformats.org/drawingml/2006/main" noChangeAspect="1"/>
+            </wp:cNvGraphicFramePr>
+            <a:graphic xmlns:a="http://schemas.openxmlformats.org/drawingml/2006/main">
+              <a:graphicData uri="http://schemas.openxmlformats.org/drawingml/2006/picture">
+                <pic:pic xmlns:pic="http://schemas.openxmlformats.org/drawingml/2006/picture">
+                  <pic:nvPicPr>
+                    <pic:cNvPr id="44037" name="그림 3"/>
+                    <pic:cNvPicPr>
+                      <a:picLocks noChangeAspect="1"/>
+                    </pic:cNvPicPr>
+                  </pic:nvPicPr>
+                  <pic:blipFill>
+                    <a:blip r:embed="rId14">
+                      <a:extLst>
+                        <a:ext uri="{28A0092B-C50C-407E-A947-70E740481C1C}">
+                          <a14:useLocalDpi xmlns:a14="http://schemas.microsoft.com/office/drawing/2010/main" val="0"/>
+                        </a:ext>
+                      </a:extLst>
+                    </a:blip>
+                    <a:srcRect/>
+                    <a:stretch>
+                      <a:fillRect/>
+                    </a:stretch>
+                  </pic:blipFill>
+                  <pic:spPr bwMode="auto">
+                    <a:xfrm>
+                      <a:off x="0" y="0"/>
+                      <a:ext cx="5943600" cy="958850"/>
+                    </a:xfrm>
+                    <a:prstGeom prst="rect">
+                      <a:avLst/>
+                    </a:prstGeom>
+                    <a:noFill/>
+                    <a:ln>
+                      <a:noFill/>
+                    </a:ln>
+                  </pic:spPr>
+                </pic:pic>
+              </a:graphicData>
+            </a:graphic>
+          </wp:inline>
+        </w:drawing>
+      </w:r>
+    </w:p>
     <w:sectPr>
-      <w:footerReference w:type="default" r:id="rId13"/>
+      <w:footerReference w:type="default" r:id="rId15"/>
       <w:pgSz w:w="11906" w:h="16838"/>
       <w:pgMar w:top="720" w:right="720" w:bottom="720" w:left="720" w:header="851" w:footer="0" w:gutter="0"/>
       <w:cols w:space="425"/>
@@ -13977,6 +14203,7 @@
     <w:lsdException w:name="HTML Sample" w:semiHidden="1" w:unhideWhenUsed="1"/>
     <w:lsdException w:name="HTML Typewriter" w:semiHidden="1" w:unhideWhenUsed="1"/>
     <w:lsdException w:name="HTML Variable" w:semiHidden="1" w:unhideWhenUsed="1"/>
+    <w:lsdException w:name="Normal Table" w:semiHidden="1" w:unhideWhenUsed="1"/>
     <w:lsdException w:name="annotation subject" w:semiHidden="1" w:unhideWhenUsed="1"/>
     <w:lsdException w:name="No List" w:semiHidden="1" w:unhideWhenUsed="1"/>
     <w:lsdException w:name="Outline List 1" w:semiHidden="1" w:unhideWhenUsed="1"/>
@@ -14019,8 +14246,11 @@
     <w:lsdException w:name="Table Contemporary" w:semiHidden="1" w:unhideWhenUsed="1"/>
     <w:lsdException w:name="Table Elegant" w:semiHidden="1" w:unhideWhenUsed="1"/>
     <w:lsdException w:name="Table Professional" w:semiHidden="1" w:unhideWhenUsed="1"/>
+    <w:lsdException w:name="Table Subtle 1" w:semiHidden="1" w:unhideWhenUsed="1"/>
     <w:lsdException w:name="Table Subtle 2" w:semiHidden="1" w:unhideWhenUsed="1"/>
     <w:lsdException w:name="Table Web 1" w:semiHidden="1" w:unhideWhenUsed="1"/>
+    <w:lsdException w:name="Table Web 2" w:semiHidden="1" w:unhideWhenUsed="1"/>
+    <w:lsdException w:name="Table Web 3" w:semiHidden="1" w:unhideWhenUsed="1"/>
     <w:lsdException w:name="Balloon Text" w:semiHidden="1" w:unhideWhenUsed="1"/>
     <w:lsdException w:name="Table Grid" w:uiPriority="59"/>
     <w:lsdException w:name="Table Theme" w:semiHidden="1" w:unhideWhenUsed="1"/>

--- a/lecNote/04_JavaScript/1018.ch08_기본객체.docx
+++ b/lecNote/04_JavaScript/1018.ch08_기본객체.docx
@@ -255,7 +255,6 @@
         <w:spacing w:after="0"/>
         <w:ind w:firstLineChars="100" w:firstLine="220"/>
         <w:rPr>
-          <w:rFonts w:hint="eastAsia"/>
           <w:b/>
           <w:color w:val="984806" w:themeColor="accent6" w:themeShade="80"/>
           <w:sz w:val="22"/>
@@ -13097,7 +13096,22 @@
           <w:szCs w:val="19"/>
         </w:rPr>
       </w:pPr>
-      <w:r>
+    </w:p>
+    <w:p>
+      <w:pPr>
+        <w:spacing w:after="0"/>
+        <w:rPr>
+          <w:rFonts w:ascii="돋움체" w:eastAsia="돋움체" w:cs="돋움체"/>
+          <w:color w:val="0000FF"/>
+          <w:kern w:val="0"/>
+          <w:sz w:val="19"/>
+          <w:szCs w:val="19"/>
+        </w:rPr>
+      </w:pPr>
+    </w:p>
+    <w:p>
+      <w:pPr>
+        <w:spacing w:after="0"/>
         <w:rPr>
           <w:rFonts w:ascii="돋움체" w:eastAsia="돋움체" w:cs="돋움체" w:hint="eastAsia"/>
           <w:color w:val="0000FF"/>
@@ -13105,6 +13119,28 @@
           <w:sz w:val="19"/>
           <w:szCs w:val="19"/>
         </w:rPr>
+      </w:pPr>
+    </w:p>
+    <w:p>
+      <w:pPr>
+        <w:spacing w:after="0"/>
+        <w:rPr>
+          <w:rFonts w:ascii="돋움체" w:eastAsia="돋움체" w:cs="돋움체"/>
+          <w:color w:val="0000FF"/>
+          <w:kern w:val="0"/>
+          <w:sz w:val="19"/>
+          <w:szCs w:val="19"/>
+        </w:rPr>
+      </w:pPr>
+      <w:r>
+        <w:rPr>
+          <w:rFonts w:ascii="돋움체" w:eastAsia="돋움체" w:cs="돋움체" w:hint="eastAsia"/>
+          <w:color w:val="0000FF"/>
+          <w:kern w:val="0"/>
+          <w:sz w:val="19"/>
+          <w:szCs w:val="19"/>
+        </w:rPr>
+        <w:lastRenderedPageBreak/>
         <w:t>8</w:t>
       </w:r>
       <w:r>
@@ -13132,7 +13168,6 @@
           <w:sz w:val="19"/>
           <w:szCs w:val="19"/>
         </w:rPr>
-        <w:lastRenderedPageBreak/>
         <w:drawing>
           <wp:inline distT="0" distB="0" distL="0" distR="0" wp14:anchorId="3BEE3781" wp14:editId="3CD41C71">
             <wp:extent cx="5943600" cy="2532380"/>
@@ -13205,7 +13240,6 @@
       <w:pPr>
         <w:spacing w:after="0"/>
         <w:rPr>
-          <w:rFonts w:hint="eastAsia"/>
           <w:sz w:val="19"/>
           <w:szCs w:val="19"/>
         </w:rPr>
